--- a/docs/Articoli/Lista Software mindROVER.docx
+++ b/docs/Articoli/Lista Software mindROVER.docx
@@ -13,7 +13,7 @@
         <w:rPr>
           <w:sz w:val="44"/>
         </w:rPr>
-        <w:t xml:space="preserve">I Software per </w:t>
+        <w:t xml:space="preserve">La Collezione </w:t>
       </w:r>
       <w:proofErr w:type="spellStart"/>
       <w:r>
@@ -190,7 +190,15 @@
         <w:rPr>
           <w:sz w:val="24"/>
         </w:rPr>
-        <w:t>Come già detto questo sarà solo un piccolo assaggino, ma in ogni caso ci auguriamo davvero che apprezziate ancora una volta i nostri sforzi!</w:t>
+        <w:t>Come già detto questo sarà solo un piccolo assaggino, ma in ogni caso ci auguria</w:t>
+      </w:r>
+      <w:bookmarkStart w:id="0" w:name="_GoBack"/>
+      <w:bookmarkEnd w:id="0"/>
+      <w:r>
+        <w:rPr>
+          <w:sz w:val="24"/>
+        </w:rPr>
+        <w:t>mo davvero che apprezziate ancora una volta i nostri sforzi!</w:t>
       </w:r>
     </w:p>
     <w:p>
@@ -367,8 +375,6 @@
         </w:rPr>
         <w:t xml:space="preserve"> e giochi verrà accompagnata l’uscita del mindROVER.</w:t>
       </w:r>
-      <w:bookmarkStart w:id="0" w:name="_GoBack"/>
-      <w:bookmarkEnd w:id="0"/>
     </w:p>
     <w:sectPr>
       <w:pgSz w:w="11906" w:h="16838"/>
